--- a/1-semester/computer-science/addition/labaddition2.docx
+++ b/1-semester/computer-science/addition/labaddition2.docx
@@ -1,37 +1,17 @@
 
 <file path=word/document.xml><?xml version="1.0" encoding="utf-8"?>
-<w:document xmlns:wpc="http://schemas.microsoft.com/office/word/2010/wordprocessingCanvas" xmlns:cx="http://schemas.microsoft.com/office/drawing/2014/chartex" xmlns:cx1="http://schemas.microsoft.com/office/drawing/2015/9/8/chartex" xmlns:cx2="http://schemas.microsoft.com/office/drawing/2015/10/21/chartex" xmlns:cx3="http://schemas.microsoft.com/office/drawing/2016/5/9/chartex" xmlns:cx4="http://schemas.microsoft.com/office/drawing/2016/5/10/chartex" xmlns:cx5="http://schemas.microsoft.com/office/drawing/2016/5/11/chartex" xmlns:cx6="http://schemas.microsoft.com/office/drawing/2016/5/12/chartex" xmlns:cx7="http://schemas.microsoft.com/office/drawing/2016/5/13/chartex" xmlns:cx8="http://schemas.microsoft.com/office/drawing/2016/5/14/chartex" xmlns:mc="http://schemas.openxmlformats.org/markup-compatibility/2006" xmlns:aink="http://schemas.microsoft.com/office/drawing/2016/ink" xmlns:am3d="http://schemas.microsoft.com/office/drawing/2017/model3d" xmlns:o="urn:schemas-microsoft-com:office:office" xmlns:r="http://schemas.openxmlformats.org/officeDocument/2006/relationships" xmlns:m="http://schemas.openxmlformats.org/officeDocument/2006/math" xmlns:v="urn:schemas-microsoft-com:vml" xmlns:wp14="http://schemas.microsoft.com/office/word/2010/wordprocessingDrawing" xmlns:wp="http://schemas.openxmlformats.org/drawingml/2006/wordprocessingDrawing" xmlns:w10="urn:schemas-microsoft-com:office:word" xmlns:w="http://schemas.openxmlformats.org/wordprocessingml/2006/main" xmlns:w14="http://schemas.microsoft.com/office/word/2010/wordml" xmlns:w15="http://schemas.microsoft.com/office/word/2012/wordml" xmlns:w16cid="http://schemas.microsoft.com/office/word/2016/wordml/cid" xmlns:w16se="http://schemas.microsoft.com/office/word/2015/wordml/symex" xmlns:wpg="http://schemas.microsoft.com/office/word/2010/wordprocessingGroup" xmlns:wpi="http://schemas.microsoft.com/office/word/2010/wordprocessingInk" xmlns:wne="http://schemas.microsoft.com/office/word/2006/wordml" xmlns:wps="http://schemas.microsoft.com/office/word/2010/wordprocessingShape" mc:Ignorable="w14 w15 w16se w16cid wp14">
+<w:document xmlns:wpc="http://schemas.microsoft.com/office/word/2010/wordprocessingCanvas" xmlns:cx="http://schemas.microsoft.com/office/drawing/2014/chartex" xmlns:cx1="http://schemas.microsoft.com/office/drawing/2015/9/8/chartex" xmlns:cx2="http://schemas.microsoft.com/office/drawing/2015/10/21/chartex" xmlns:cx3="http://schemas.microsoft.com/office/drawing/2016/5/9/chartex" xmlns:cx4="http://schemas.microsoft.com/office/drawing/2016/5/10/chartex" xmlns:cx5="http://schemas.microsoft.com/office/drawing/2016/5/11/chartex" xmlns:cx6="http://schemas.microsoft.com/office/drawing/2016/5/12/chartex" xmlns:cx7="http://schemas.microsoft.com/office/drawing/2016/5/13/chartex" xmlns:cx8="http://schemas.microsoft.com/office/drawing/2016/5/14/chartex" xmlns:mc="http://schemas.openxmlformats.org/markup-compatibility/2006" xmlns:aink="http://schemas.microsoft.com/office/drawing/2016/ink" xmlns:am3d="http://schemas.microsoft.com/office/drawing/2017/model3d" xmlns:o="urn:schemas-microsoft-com:office:office" xmlns:r="http://schemas.openxmlformats.org/officeDocument/2006/relationships" xmlns:m="http://schemas.openxmlformats.org/officeDocument/2006/math" xmlns:v="urn:schemas-microsoft-com:vml" xmlns:wp14="http://schemas.microsoft.com/office/word/2010/wordprocessingDrawing" xmlns:wp="http://schemas.openxmlformats.org/drawingml/2006/wordprocessingDrawing" xmlns:w10="urn:schemas-microsoft-com:office:word" xmlns:w="http://schemas.openxmlformats.org/wordprocessingml/2006/main" xmlns:w14="http://schemas.microsoft.com/office/word/2010/wordml" xmlns:w15="http://schemas.microsoft.com/office/word/2012/wordml" xmlns:w16cex="http://schemas.microsoft.com/office/word/2018/wordml/cex" xmlns:w16cid="http://schemas.microsoft.com/office/word/2016/wordml/cid" xmlns:w16="http://schemas.microsoft.com/office/word/2018/wordml" xmlns:w16se="http://schemas.microsoft.com/office/word/2015/wordml/symex" xmlns:wpg="http://schemas.microsoft.com/office/word/2010/wordprocessingGroup" xmlns:wpi="http://schemas.microsoft.com/office/word/2010/wordprocessingInk" xmlns:wne="http://schemas.microsoft.com/office/word/2006/wordml" xmlns:wps="http://schemas.microsoft.com/office/word/2010/wordprocessingShape" mc:Ignorable="w14 w15 w16se w16cid w16 w16cex wp14">
   <w:body>
     <w:p>
       <w:pPr>
+        <w:pStyle w:val="Heading1"/>
         <w:jc w:val="center"/>
-        <w:rPr>
-          <w:sz w:val="32"/>
-          <w:szCs w:val="32"/>
-        </w:rPr>
-      </w:pPr>
-      <w:r>
-        <w:rPr>
-          <w:sz w:val="32"/>
-          <w:szCs w:val="32"/>
-        </w:rPr>
+      </w:pPr>
+      <w:r>
         <w:t xml:space="preserve">Материалы для лабораторной работы </w:t>
       </w:r>
       <w:r>
-        <w:rPr>
-          <w:sz w:val="32"/>
-          <w:szCs w:val="32"/>
-        </w:rPr>
-        <w:t>№</w:t>
-      </w:r>
-      <w:bookmarkStart w:id="0" w:name="_GoBack"/>
-      <w:bookmarkEnd w:id="0"/>
-      <w:r>
-        <w:rPr>
-          <w:sz w:val="32"/>
-          <w:szCs w:val="32"/>
-        </w:rPr>
-        <w:t xml:space="preserve"> 2</w:t>
+        <w:t>№ 2</w:t>
       </w:r>
     </w:p>
     <w:p>
@@ -44,7 +24,7 @@
     </w:p>
     <w:p>
       <w:pPr>
-        <w:pStyle w:val="a3"/>
+        <w:pStyle w:val="ListParagraph"/>
         <w:numPr>
           <w:ilvl w:val="0"/>
           <w:numId w:val="3"/>
@@ -68,7 +48,7 @@
     </w:p>
     <w:p>
       <w:pPr>
-        <w:pStyle w:val="a3"/>
+        <w:pStyle w:val="ListParagraph"/>
         <w:numPr>
           <w:ilvl w:val="0"/>
           <w:numId w:val="3"/>
@@ -145,7 +125,7 @@
     </w:p>
     <w:tbl>
       <w:tblPr>
-        <w:tblStyle w:val="a5"/>
+        <w:tblStyle w:val="TableGrid"/>
         <w:tblW w:w="0" w:type="auto"/>
         <w:tblLook w:val="04A0" w:firstRow="1" w:lastRow="0" w:firstColumn="1" w:lastColumn="0" w:noHBand="0" w:noVBand="1"/>
       </w:tblPr>
@@ -767,6 +747,7 @@
         <w:lastRenderedPageBreak/>
         <w:t xml:space="preserve">      </w:t>
       </w:r>
+      <w:proofErr w:type="spellStart"/>
       <w:proofErr w:type="gramStart"/>
       <w:r>
         <w:rPr>
@@ -776,7 +757,18 @@
           <w:szCs w:val="20"/>
           <w:lang w:val="en-US"/>
         </w:rPr>
-        <w:t>writeln(</w:t>
+        <w:t>writeln</w:t>
+      </w:r>
+      <w:proofErr w:type="spellEnd"/>
+      <w:r>
+        <w:rPr>
+          <w:rFonts w:ascii="Courier New" w:hAnsi="Courier New" w:cs="Courier New"/>
+          <w:color w:val="000000"/>
+          <w:sz w:val="20"/>
+          <w:szCs w:val="20"/>
+          <w:lang w:val="en-US"/>
+        </w:rPr>
+        <w:t>(</w:t>
       </w:r>
       <w:proofErr w:type="gramEnd"/>
       <w:r>
@@ -875,6 +867,7 @@
         </w:rPr>
         <w:t xml:space="preserve">    </w:t>
       </w:r>
+      <w:proofErr w:type="spellStart"/>
       <w:r>
         <w:rPr>
           <w:rFonts w:ascii="Courier New" w:hAnsi="Courier New" w:cs="Courier New"/>
@@ -886,6 +879,7 @@
         </w:rPr>
         <w:t>end</w:t>
       </w:r>
+      <w:proofErr w:type="spellEnd"/>
     </w:p>
     <w:p>
       <w:pPr>
@@ -896,6 +890,7 @@
           <w:szCs w:val="20"/>
         </w:rPr>
       </w:pPr>
+      <w:proofErr w:type="spellStart"/>
       <w:r>
         <w:rPr>
           <w:rFonts w:ascii="Courier New" w:hAnsi="Courier New" w:cs="Courier New"/>
@@ -907,6 +902,7 @@
         </w:rPr>
         <w:t>end</w:t>
       </w:r>
+      <w:proofErr w:type="spellEnd"/>
       <w:r>
         <w:rPr>
           <w:rFonts w:ascii="Courier New" w:hAnsi="Courier New" w:cs="Courier New"/>
@@ -917,6 +913,7 @@
         <w:t>.</w:t>
       </w:r>
     </w:p>
+    <w:p/>
     <w:sectPr>
       <w:pgSz w:w="11906" w:h="16838"/>
       <w:pgMar w:top="1134" w:right="850" w:bottom="1134" w:left="1701" w:header="708" w:footer="708" w:gutter="0"/>
@@ -928,7 +925,7 @@
 </file>
 
 <file path=word/numbering.xml><?xml version="1.0" encoding="utf-8"?>
-<w:numbering xmlns:wpc="http://schemas.microsoft.com/office/word/2010/wordprocessingCanvas" xmlns:cx="http://schemas.microsoft.com/office/drawing/2014/chartex" xmlns:cx1="http://schemas.microsoft.com/office/drawing/2015/9/8/chartex" xmlns:cx2="http://schemas.microsoft.com/office/drawing/2015/10/21/chartex" xmlns:cx3="http://schemas.microsoft.com/office/drawing/2016/5/9/chartex" xmlns:cx4="http://schemas.microsoft.com/office/drawing/2016/5/10/chartex" xmlns:cx5="http://schemas.microsoft.com/office/drawing/2016/5/11/chartex" xmlns:cx6="http://schemas.microsoft.com/office/drawing/2016/5/12/chartex" xmlns:cx7="http://schemas.microsoft.com/office/drawing/2016/5/13/chartex" xmlns:cx8="http://schemas.microsoft.com/office/drawing/2016/5/14/chartex" xmlns:mc="http://schemas.openxmlformats.org/markup-compatibility/2006" xmlns:aink="http://schemas.microsoft.com/office/drawing/2016/ink" xmlns:am3d="http://schemas.microsoft.com/office/drawing/2017/model3d" xmlns:o="urn:schemas-microsoft-com:office:office" xmlns:r="http://schemas.openxmlformats.org/officeDocument/2006/relationships" xmlns:m="http://schemas.openxmlformats.org/officeDocument/2006/math" xmlns:v="urn:schemas-microsoft-com:vml" xmlns:wp14="http://schemas.microsoft.com/office/word/2010/wordprocessingDrawing" xmlns:wp="http://schemas.openxmlformats.org/drawingml/2006/wordprocessingDrawing" xmlns:w10="urn:schemas-microsoft-com:office:word" xmlns:w="http://schemas.openxmlformats.org/wordprocessingml/2006/main" xmlns:w14="http://schemas.microsoft.com/office/word/2010/wordml" xmlns:w15="http://schemas.microsoft.com/office/word/2012/wordml" xmlns:w16cid="http://schemas.microsoft.com/office/word/2016/wordml/cid" xmlns:w16se="http://schemas.microsoft.com/office/word/2015/wordml/symex" xmlns:wpg="http://schemas.microsoft.com/office/word/2010/wordprocessingGroup" xmlns:wpi="http://schemas.microsoft.com/office/word/2010/wordprocessingInk" xmlns:wne="http://schemas.microsoft.com/office/word/2006/wordml" xmlns:wps="http://schemas.microsoft.com/office/word/2010/wordprocessingShape" mc:Ignorable="w14 w15 w16se w16cid wp14">
+<w:numbering xmlns:wpc="http://schemas.microsoft.com/office/word/2010/wordprocessingCanvas" xmlns:cx="http://schemas.microsoft.com/office/drawing/2014/chartex" xmlns:cx1="http://schemas.microsoft.com/office/drawing/2015/9/8/chartex" xmlns:cx2="http://schemas.microsoft.com/office/drawing/2015/10/21/chartex" xmlns:cx3="http://schemas.microsoft.com/office/drawing/2016/5/9/chartex" xmlns:cx4="http://schemas.microsoft.com/office/drawing/2016/5/10/chartex" xmlns:cx5="http://schemas.microsoft.com/office/drawing/2016/5/11/chartex" xmlns:cx6="http://schemas.microsoft.com/office/drawing/2016/5/12/chartex" xmlns:cx7="http://schemas.microsoft.com/office/drawing/2016/5/13/chartex" xmlns:cx8="http://schemas.microsoft.com/office/drawing/2016/5/14/chartex" xmlns:mc="http://schemas.openxmlformats.org/markup-compatibility/2006" xmlns:aink="http://schemas.microsoft.com/office/drawing/2016/ink" xmlns:am3d="http://schemas.microsoft.com/office/drawing/2017/model3d" xmlns:o="urn:schemas-microsoft-com:office:office" xmlns:r="http://schemas.openxmlformats.org/officeDocument/2006/relationships" xmlns:m="http://schemas.openxmlformats.org/officeDocument/2006/math" xmlns:v="urn:schemas-microsoft-com:vml" xmlns:wp14="http://schemas.microsoft.com/office/word/2010/wordprocessingDrawing" xmlns:wp="http://schemas.openxmlformats.org/drawingml/2006/wordprocessingDrawing" xmlns:w10="urn:schemas-microsoft-com:office:word" xmlns:w="http://schemas.openxmlformats.org/wordprocessingml/2006/main" xmlns:w14="http://schemas.microsoft.com/office/word/2010/wordml" xmlns:w15="http://schemas.microsoft.com/office/word/2012/wordml" xmlns:w16cex="http://schemas.microsoft.com/office/word/2018/wordml/cex" xmlns:w16cid="http://schemas.microsoft.com/office/word/2016/wordml/cid" xmlns:w16="http://schemas.microsoft.com/office/word/2018/wordml" xmlns:w16se="http://schemas.microsoft.com/office/word/2015/wordml/symex" xmlns:wpg="http://schemas.microsoft.com/office/word/2010/wordprocessingGroup" xmlns:wpi="http://schemas.microsoft.com/office/word/2010/wordprocessingInk" xmlns:wne="http://schemas.microsoft.com/office/word/2006/wordml" xmlns:wps="http://schemas.microsoft.com/office/word/2010/wordprocessingShape" mc:Ignorable="w14 w15 w16se w16cid w16 w16cex wp14">
   <w:abstractNum w:abstractNumId="0" w15:restartNumberingAfterBreak="0">
     <w:nsid w:val="065E7FE3"/>
     <w:multiLevelType w:val="hybridMultilevel"/>
@@ -1203,7 +1200,7 @@
 </file>
 
 <file path=word/styles.xml><?xml version="1.0" encoding="utf-8"?>
-<w:styles xmlns:mc="http://schemas.openxmlformats.org/markup-compatibility/2006" xmlns:r="http://schemas.openxmlformats.org/officeDocument/2006/relationships" xmlns:w="http://schemas.openxmlformats.org/wordprocessingml/2006/main" xmlns:w14="http://schemas.microsoft.com/office/word/2010/wordml" xmlns:w15="http://schemas.microsoft.com/office/word/2012/wordml" xmlns:w16cid="http://schemas.microsoft.com/office/word/2016/wordml/cid" xmlns:w16se="http://schemas.microsoft.com/office/word/2015/wordml/symex" mc:Ignorable="w14 w15 w16se w16cid">
+<w:styles xmlns:mc="http://schemas.openxmlformats.org/markup-compatibility/2006" xmlns:r="http://schemas.openxmlformats.org/officeDocument/2006/relationships" xmlns:w="http://schemas.openxmlformats.org/wordprocessingml/2006/main" xmlns:w14="http://schemas.microsoft.com/office/word/2010/wordml" xmlns:w15="http://schemas.microsoft.com/office/word/2012/wordml" xmlns:w16cex="http://schemas.microsoft.com/office/word/2018/wordml/cex" xmlns:w16cid="http://schemas.microsoft.com/office/word/2016/wordml/cid" xmlns:w16="http://schemas.microsoft.com/office/word/2018/wordml" xmlns:w16se="http://schemas.microsoft.com/office/word/2015/wordml/symex" mc:Ignorable="w14 w15 w16se w16cid w16 w16cex">
   <w:docDefaults>
     <w:rPrDefault>
       <w:rPr>
@@ -1325,6 +1322,7 @@
     <w:lsdException w:name="HTML Sample" w:semiHidden="1" w:unhideWhenUsed="1"/>
     <w:lsdException w:name="HTML Typewriter" w:semiHidden="1" w:unhideWhenUsed="1"/>
     <w:lsdException w:name="HTML Variable" w:semiHidden="1" w:unhideWhenUsed="1"/>
+    <w:lsdException w:name="Normal Table" w:semiHidden="1" w:unhideWhenUsed="1"/>
     <w:lsdException w:name="annotation subject" w:semiHidden="1" w:unhideWhenUsed="1"/>
     <w:lsdException w:name="No List" w:semiHidden="1" w:unhideWhenUsed="1"/>
     <w:lsdException w:name="Outline List 1" w:semiHidden="1" w:unhideWhenUsed="1"/>
@@ -1367,8 +1365,11 @@
     <w:lsdException w:name="Table Contemporary" w:semiHidden="1" w:unhideWhenUsed="1"/>
     <w:lsdException w:name="Table Elegant" w:semiHidden="1" w:unhideWhenUsed="1"/>
     <w:lsdException w:name="Table Professional" w:semiHidden="1" w:unhideWhenUsed="1"/>
+    <w:lsdException w:name="Table Subtle 1" w:semiHidden="1" w:unhideWhenUsed="1"/>
     <w:lsdException w:name="Table Subtle 2" w:semiHidden="1" w:unhideWhenUsed="1"/>
     <w:lsdException w:name="Table Web 1" w:semiHidden="1" w:unhideWhenUsed="1"/>
+    <w:lsdException w:name="Table Web 2" w:semiHidden="1" w:unhideWhenUsed="1"/>
+    <w:lsdException w:name="Table Web 3" w:semiHidden="1" w:unhideWhenUsed="1"/>
     <w:lsdException w:name="Balloon Text" w:semiHidden="1" w:unhideWhenUsed="1"/>
     <w:lsdException w:name="Table Grid" w:uiPriority="39"/>
     <w:lsdException w:name="Table Theme" w:semiHidden="1" w:unhideWhenUsed="1"/>
@@ -1593,17 +1594,38 @@
     <w:lsdException w:name="Unresolved Mention" w:semiHidden="1" w:unhideWhenUsed="1"/>
     <w:lsdException w:name="Smart Link" w:semiHidden="1" w:unhideWhenUsed="1"/>
   </w:latentStyles>
-  <w:style w:type="paragraph" w:default="1" w:styleId="a">
+  <w:style w:type="paragraph" w:default="1" w:styleId="Normal">
     <w:name w:val="Normal"/>
     <w:qFormat/>
   </w:style>
-  <w:style w:type="character" w:default="1" w:styleId="a0">
+  <w:style w:type="paragraph" w:styleId="Heading1">
+    <w:name w:val="heading 1"/>
+    <w:basedOn w:val="Normal"/>
+    <w:next w:val="Normal"/>
+    <w:link w:val="Heading1Char"/>
+    <w:uiPriority w:val="9"/>
+    <w:qFormat/>
+    <w:rsid w:val="009449B9"/>
+    <w:pPr>
+      <w:keepNext/>
+      <w:keepLines/>
+      <w:spacing w:before="240" w:after="0"/>
+      <w:outlineLvl w:val="0"/>
+    </w:pPr>
+    <w:rPr>
+      <w:rFonts w:asciiTheme="majorHAnsi" w:eastAsiaTheme="majorEastAsia" w:hAnsiTheme="majorHAnsi" w:cstheme="majorBidi"/>
+      <w:color w:val="2F5496"/>
+      <w:sz w:val="32"/>
+      <w:szCs w:val="32"/>
+    </w:rPr>
+  </w:style>
+  <w:style w:type="character" w:default="1" w:styleId="DefaultParagraphFont">
     <w:name w:val="Default Paragraph Font"/>
     <w:uiPriority w:val="1"/>
     <w:semiHidden/>
     <w:unhideWhenUsed/>
   </w:style>
-  <w:style w:type="table" w:default="1" w:styleId="a1">
+  <w:style w:type="table" w:default="1" w:styleId="TableNormal">
     <w:name w:val="Normal Table"/>
     <w:uiPriority w:val="99"/>
     <w:semiHidden/>
@@ -1618,15 +1640,15 @@
       </w:tblCellMar>
     </w:tblPr>
   </w:style>
-  <w:style w:type="numbering" w:default="1" w:styleId="a2">
+  <w:style w:type="numbering" w:default="1" w:styleId="NoList">
     <w:name w:val="No List"/>
     <w:uiPriority w:val="99"/>
     <w:semiHidden/>
     <w:unhideWhenUsed/>
   </w:style>
-  <w:style w:type="paragraph" w:styleId="a3">
+  <w:style w:type="paragraph" w:styleId="ListParagraph">
     <w:name w:val="List Paragraph"/>
-    <w:basedOn w:val="a"/>
+    <w:basedOn w:val="Normal"/>
     <w:uiPriority w:val="34"/>
     <w:qFormat/>
     <w:rsid w:val="00AB1037"/>
@@ -1635,9 +1657,9 @@
       <w:contextualSpacing/>
     </w:pPr>
   </w:style>
-  <w:style w:type="character" w:styleId="a4">
+  <w:style w:type="character" w:styleId="PlaceholderText">
     <w:name w:val="Placeholder Text"/>
-    <w:basedOn w:val="a0"/>
+    <w:basedOn w:val="DefaultParagraphFont"/>
     <w:uiPriority w:val="99"/>
     <w:semiHidden/>
     <w:rsid w:val="00474B72"/>
@@ -1645,9 +1667,9 @@
       <w:color w:val="808080"/>
     </w:rPr>
   </w:style>
-  <w:style w:type="table" w:styleId="a5">
+  <w:style w:type="table" w:styleId="TableGrid">
     <w:name w:val="Table Grid"/>
-    <w:basedOn w:val="a1"/>
+    <w:basedOn w:val="TableNormal"/>
     <w:uiPriority w:val="39"/>
     <w:rsid w:val="00DE632C"/>
     <w:pPr>
@@ -1663,6 +1685,19 @@
         <w:insideV w:val="single" w:sz="4" w:space="0" w:color="auto"/>
       </w:tblBorders>
     </w:tblPr>
+  </w:style>
+  <w:style w:type="character" w:customStyle="1" w:styleId="Heading1Char">
+    <w:name w:val="Heading 1 Char"/>
+    <w:basedOn w:val="DefaultParagraphFont"/>
+    <w:link w:val="Heading1"/>
+    <w:uiPriority w:val="9"/>
+    <w:rsid w:val="009449B9"/>
+    <w:rPr>
+      <w:rFonts w:asciiTheme="majorHAnsi" w:eastAsiaTheme="majorEastAsia" w:hAnsiTheme="majorHAnsi" w:cstheme="majorBidi"/>
+      <w:color w:val="2F5496"/>
+      <w:sz w:val="32"/>
+      <w:szCs w:val="32"/>
+    </w:rPr>
   </w:style>
 </w:styles>
 </file>
